--- a/杨丽华-web工程师.docx
+++ b/杨丽华-web工程师.docx
@@ -1,15 +1,15 @@
 
 <file path=word/document.xml><?xml version="1.0" encoding="utf-8"?>
-<w:document xmlns:wpc="http://schemas.microsoft.com/office/word/2010/wordprocessingCanvas" xmlns:cx="http://schemas.microsoft.com/office/drawing/2014/chartex" xmlns:cx1="http://schemas.microsoft.com/office/drawing/2015/9/8/chartex" xmlns:cx2="http://schemas.microsoft.com/office/drawing/2015/10/21/chartex" xmlns:cx3="http://schemas.microsoft.com/office/drawing/2016/5/9/chartex" xmlns:cx4="http://schemas.microsoft.com/office/drawing/2016/5/10/chartex" xmlns:cx5="http://schemas.microsoft.com/office/drawing/2016/5/11/chartex" xmlns:cx6="http://schemas.microsoft.com/office/drawing/2016/5/12/chartex" xmlns:cx7="http://schemas.microsoft.com/office/drawing/2016/5/13/chartex" xmlns:cx8="http://schemas.microsoft.com/office/drawing/2016/5/14/chartex" xmlns:mc="http://schemas.openxmlformats.org/markup-compatibility/2006" xmlns:aink="http://schemas.microsoft.com/office/drawing/2016/ink" xmlns:am3d="http://schemas.microsoft.com/office/drawing/2017/model3d" xmlns:o="urn:schemas-microsoft-com:office:office" xmlns:r="http://schemas.openxmlformats.org/officeDocument/2006/relationships" xmlns:m="http://schemas.openxmlformats.org/officeDocument/2006/math" xmlns:v="urn:schemas-microsoft-com:vml" xmlns:wp14="http://schemas.microsoft.com/office/word/2010/wordprocessingDrawing" xmlns:wp="http://schemas.openxmlformats.org/drawingml/2006/wordprocessingDrawing" xmlns:w10="urn:schemas-microsoft-com:office:word" xmlns:w="http://schemas.openxmlformats.org/wordprocessingml/2006/main" xmlns:w14="http://schemas.microsoft.com/office/word/2010/wordml" xmlns:w15="http://schemas.microsoft.com/office/word/2012/wordml" xmlns:w16cid="http://schemas.microsoft.com/office/word/2016/wordml/cid" xmlns:w16se="http://schemas.microsoft.com/office/word/2015/wordml/symex" xmlns:wpg="http://schemas.microsoft.com/office/word/2010/wordprocessingGroup" xmlns:wpi="http://schemas.microsoft.com/office/word/2010/wordprocessingInk" xmlns:wne="http://schemas.microsoft.com/office/word/2006/wordml" xmlns:wps="http://schemas.microsoft.com/office/word/2010/wordprocessingShape" mc:Ignorable="w14 w15 w16se w16cid wp14">
+<w:document xmlns:wpc="http://schemas.microsoft.com/office/word/2010/wordprocessingCanvas" xmlns:cx="http://schemas.microsoft.com/office/drawing/2014/chartex" xmlns:mc="http://schemas.openxmlformats.org/markup-compatibility/2006" xmlns:o="urn:schemas-microsoft-com:office:office" xmlns:r="http://schemas.openxmlformats.org/officeDocument/2006/relationships" xmlns:m="http://schemas.openxmlformats.org/officeDocument/2006/math" xmlns:v="urn:schemas-microsoft-com:vml" xmlns:wp14="http://schemas.microsoft.com/office/word/2010/wordprocessingDrawing" xmlns:wp="http://schemas.openxmlformats.org/drawingml/2006/wordprocessingDrawing" xmlns:w10="urn:schemas-microsoft-com:office:word" xmlns:w="http://schemas.openxmlformats.org/wordprocessingml/2006/main" xmlns:w14="http://schemas.microsoft.com/office/word/2010/wordml" xmlns:w15="http://schemas.microsoft.com/office/word/2012/wordml" xmlns:w16se="http://schemas.microsoft.com/office/word/2015/wordml/symex" xmlns:wpg="http://schemas.microsoft.com/office/word/2010/wordprocessingGroup" xmlns:wpi="http://schemas.microsoft.com/office/word/2010/wordprocessingInk" xmlns:wne="http://schemas.microsoft.com/office/word/2006/wordml" xmlns:wps="http://schemas.microsoft.com/office/word/2010/wordprocessingShape" mc:Ignorable="w14 w15 w16se wp14">
   <w:body>
+    <w:bookmarkStart w:id="0" w:name="_GoBack"/>
+    <w:bookmarkEnd w:id="0"/>
     <w:p>
       <w:pPr>
         <w:rPr>
           <w:rFonts w:hint="eastAsia"/>
         </w:rPr>
       </w:pPr>
-      <w:bookmarkStart w:id="0" w:name="_GoBack"/>
-      <w:bookmarkEnd w:id="0"/>
       <w:r>
         <w:rPr>
           <w:noProof/>
@@ -52,7 +52,7 @@
                               <w:snapToGrid w:val="0"/>
                               <w:spacing w:before="0" w:beforeAutospacing="0" w:after="0" w:afterAutospacing="0" w:line="276" w:lineRule="auto"/>
                               <w:rPr>
-                                <w:rFonts w:ascii="微软雅黑" w:eastAsia="微软雅黑" w:hAnsi="微软雅黑" w:cstheme="minorBidi" w:hint="eastAsia"/>
+                                <w:rFonts w:ascii="微软雅黑" w:eastAsia="微软雅黑" w:hAnsi="微软雅黑" w:cstheme="minorBidi"/>
                                 <w:color w:val="808080" w:themeColor="accent4"/>
                                 <w:kern w:val="24"/>
                                 <w:sz w:val="40"/>
@@ -96,12 +96,21 @@
                               <w:snapToGrid w:val="0"/>
                               <w:spacing w:before="0" w:beforeAutospacing="0" w:after="0" w:afterAutospacing="0" w:line="276" w:lineRule="auto"/>
                               <w:rPr>
+                                <w:rFonts w:ascii="微软雅黑" w:eastAsia="微软雅黑" w:hAnsi="微软雅黑" w:cstheme="minorBidi"/>
+                                <w:color w:val="808080" w:themeColor="accent4"/>
+                                <w:kern w:val="24"/>
+                                <w:szCs w:val="22"/>
+                              </w:rPr>
+                            </w:pPr>
+                            <w:r>
+                              <w:rPr>
                                 <w:rFonts w:ascii="微软雅黑" w:eastAsia="微软雅黑" w:hAnsi="微软雅黑" w:cstheme="minorBidi" w:hint="eastAsia"/>
                                 <w:color w:val="808080" w:themeColor="accent4"/>
                                 <w:kern w:val="24"/>
                                 <w:szCs w:val="22"/>
                               </w:rPr>
-                            </w:pPr>
+                              <w:t>求职意向：web前端工程师岗位</w:t>
+                            </w:r>
                             <w:r>
                               <w:rPr>
                                 <w:rFonts w:ascii="微软雅黑" w:eastAsia="微软雅黑" w:hAnsi="微软雅黑" w:cstheme="minorBidi" w:hint="eastAsia"/>
@@ -109,7 +118,16 @@
                                 <w:kern w:val="24"/>
                                 <w:szCs w:val="22"/>
                               </w:rPr>
-                              <w:t>求职意向：web前端工程师岗位</w:t>
+                              <w:t xml:space="preserve"> </w:t>
+                            </w:r>
+                            <w:r>
+                              <w:rPr>
+                                <w:rFonts w:ascii="微软雅黑" w:eastAsia="微软雅黑" w:hAnsi="微软雅黑" w:cstheme="minorBidi"/>
+                                <w:color w:val="808080" w:themeColor="accent4"/>
+                                <w:kern w:val="24"/>
+                                <w:szCs w:val="22"/>
+                              </w:rPr>
+                              <w:t xml:space="preserve"> 网站</w:t>
                             </w:r>
                             <w:r>
                               <w:rPr>
@@ -118,7 +136,7 @@
                                 <w:kern w:val="24"/>
                                 <w:szCs w:val="22"/>
                               </w:rPr>
-                              <w:t xml:space="preserve"> </w:t>
+                              <w:t>简历http://</w:t>
                             </w:r>
                             <w:r>
                               <w:rPr>
@@ -127,16 +145,7 @@
                                 <w:kern w:val="24"/>
                                 <w:szCs w:val="22"/>
                               </w:rPr>
-                              <w:t xml:space="preserve"> 网站</w:t>
-                            </w:r>
-                            <w:r>
-                              <w:rPr>
-                                <w:rFonts w:ascii="微软雅黑" w:eastAsia="微软雅黑" w:hAnsi="微软雅黑" w:cstheme="minorBidi" w:hint="eastAsia"/>
-                                <w:color w:val="808080" w:themeColor="accent4"/>
-                                <w:kern w:val="24"/>
-                                <w:szCs w:val="22"/>
-                              </w:rPr>
-                              <w:t>简历http://122.51.0.39</w:t>
+                              <w:t>pxmylh.cn</w:t>
                             </w:r>
                           </w:p>
                           <w:p>
@@ -194,7 +203,7 @@
                         <w:snapToGrid w:val="0"/>
                         <w:spacing w:before="0" w:beforeAutospacing="0" w:after="0" w:afterAutospacing="0" w:line="276" w:lineRule="auto"/>
                         <w:rPr>
-                          <w:rFonts w:ascii="微软雅黑" w:eastAsia="微软雅黑" w:hAnsi="微软雅黑" w:cstheme="minorBidi" w:hint="eastAsia"/>
+                          <w:rFonts w:ascii="微软雅黑" w:eastAsia="微软雅黑" w:hAnsi="微软雅黑" w:cstheme="minorBidi"/>
                           <w:color w:val="808080" w:themeColor="accent4"/>
                           <w:kern w:val="24"/>
                           <w:sz w:val="40"/>
@@ -238,12 +247,21 @@
                         <w:snapToGrid w:val="0"/>
                         <w:spacing w:before="0" w:beforeAutospacing="0" w:after="0" w:afterAutospacing="0" w:line="276" w:lineRule="auto"/>
                         <w:rPr>
+                          <w:rFonts w:ascii="微软雅黑" w:eastAsia="微软雅黑" w:hAnsi="微软雅黑" w:cstheme="minorBidi"/>
+                          <w:color w:val="808080" w:themeColor="accent4"/>
+                          <w:kern w:val="24"/>
+                          <w:szCs w:val="22"/>
+                        </w:rPr>
+                      </w:pPr>
+                      <w:r>
+                        <w:rPr>
                           <w:rFonts w:ascii="微软雅黑" w:eastAsia="微软雅黑" w:hAnsi="微软雅黑" w:cstheme="minorBidi" w:hint="eastAsia"/>
                           <w:color w:val="808080" w:themeColor="accent4"/>
                           <w:kern w:val="24"/>
                           <w:szCs w:val="22"/>
                         </w:rPr>
-                      </w:pPr>
+                        <w:t>求职意向：web前端工程师岗位</w:t>
+                      </w:r>
                       <w:r>
                         <w:rPr>
                           <w:rFonts w:ascii="微软雅黑" w:eastAsia="微软雅黑" w:hAnsi="微软雅黑" w:cstheme="minorBidi" w:hint="eastAsia"/>
@@ -251,7 +269,16 @@
                           <w:kern w:val="24"/>
                           <w:szCs w:val="22"/>
                         </w:rPr>
-                        <w:t>求职意向：web前端工程师岗位</w:t>
+                        <w:t xml:space="preserve"> </w:t>
+                      </w:r>
+                      <w:r>
+                        <w:rPr>
+                          <w:rFonts w:ascii="微软雅黑" w:eastAsia="微软雅黑" w:hAnsi="微软雅黑" w:cstheme="minorBidi"/>
+                          <w:color w:val="808080" w:themeColor="accent4"/>
+                          <w:kern w:val="24"/>
+                          <w:szCs w:val="22"/>
+                        </w:rPr>
+                        <w:t xml:space="preserve"> 网站</w:t>
                       </w:r>
                       <w:r>
                         <w:rPr>
@@ -260,7 +287,7 @@
                           <w:kern w:val="24"/>
                           <w:szCs w:val="22"/>
                         </w:rPr>
-                        <w:t xml:space="preserve"> </w:t>
+                        <w:t>简历http://</w:t>
                       </w:r>
                       <w:r>
                         <w:rPr>
@@ -269,16 +296,7 @@
                           <w:kern w:val="24"/>
                           <w:szCs w:val="22"/>
                         </w:rPr>
-                        <w:t xml:space="preserve"> 网站</w:t>
-                      </w:r>
-                      <w:r>
-                        <w:rPr>
-                          <w:rFonts w:ascii="微软雅黑" w:eastAsia="微软雅黑" w:hAnsi="微软雅黑" w:cstheme="minorBidi" w:hint="eastAsia"/>
-                          <w:color w:val="808080" w:themeColor="accent4"/>
-                          <w:kern w:val="24"/>
-                          <w:szCs w:val="22"/>
-                        </w:rPr>
-                        <w:t>简历http://122.51.0.39</w:t>
+                        <w:t>pxmylh.cn</w:t>
                       </w:r>
                     </w:p>
                     <w:p>
@@ -1442,7 +1460,7 @@
               </wp:anchor>
             </w:drawing>
           </mc:Choice>
-          <mc:Fallback>
+          <mc:Fallback xmlns:cx1="http://schemas.microsoft.com/office/drawing/2015/9/8/chartex" xmlns:cx2="http://schemas.microsoft.com/office/drawing/2015/10/21/chartex" xmlns:cx3="http://schemas.microsoft.com/office/drawing/2016/5/9/chartex" xmlns:cx4="http://schemas.microsoft.com/office/drawing/2016/5/10/chartex" xmlns:cx5="http://schemas.microsoft.com/office/drawing/2016/5/11/chartex" xmlns:cx6="http://schemas.microsoft.com/office/drawing/2016/5/12/chartex" xmlns:cx7="http://schemas.microsoft.com/office/drawing/2016/5/13/chartex" xmlns:cx8="http://schemas.microsoft.com/office/drawing/2016/5/14/chartex" xmlns:aink="http://schemas.microsoft.com/office/drawing/2016/ink" xmlns:am3d="http://schemas.microsoft.com/office/drawing/2017/model3d" xmlns:w16cid="http://schemas.microsoft.com/office/word/2016/wordml/cid">
             <w:pict>
               <v:group w14:anchorId="10118BE3" id="组合 1" o:spid="_x0000_s1026" style="position:absolute;left:0;text-align:left;margin-left:23.25pt;margin-top:13.8pt;width:179.7pt;height:44.65pt;z-index:251671552;mso-height-relative:margin" coordorigin="113" coordsize="28088,6813" o:gfxdata="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">
                 <v:group id="组合 2" o:spid="_x0000_s1027" style="position:absolute;left:113;top:285;width:2273;height:6510" coordorigin="113,285" coordsize="2273,6509" o:gfxdata="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">
@@ -1658,7 +1676,7 @@
               </wp:anchor>
             </w:drawing>
           </mc:Choice>
-          <mc:Fallback>
+          <mc:Fallback xmlns:cx1="http://schemas.microsoft.com/office/drawing/2015/9/8/chartex" xmlns:cx2="http://schemas.microsoft.com/office/drawing/2015/10/21/chartex" xmlns:cx3="http://schemas.microsoft.com/office/drawing/2016/5/9/chartex" xmlns:cx4="http://schemas.microsoft.com/office/drawing/2016/5/10/chartex" xmlns:cx5="http://schemas.microsoft.com/office/drawing/2016/5/11/chartex" xmlns:cx6="http://schemas.microsoft.com/office/drawing/2016/5/12/chartex" xmlns:cx7="http://schemas.microsoft.com/office/drawing/2016/5/13/chartex" xmlns:cx8="http://schemas.microsoft.com/office/drawing/2016/5/14/chartex" xmlns:aink="http://schemas.microsoft.com/office/drawing/2016/ink" xmlns:am3d="http://schemas.microsoft.com/office/drawing/2017/model3d" xmlns:w16cid="http://schemas.microsoft.com/office/word/2016/wordml/cid">
             <w:pict>
               <v:shapetype w14:anchorId="5E90B556" id="_x0000_t202" coordsize="21600,21600" o:spt="202" path="m,l,21600r21600,l21600,xe">
                 <v:stroke joinstyle="miter"/>
@@ -1908,7 +1926,7 @@
               </wp:anchor>
             </w:drawing>
           </mc:Choice>
-          <mc:Fallback>
+          <mc:Fallback xmlns:cx1="http://schemas.microsoft.com/office/drawing/2015/9/8/chartex" xmlns:cx2="http://schemas.microsoft.com/office/drawing/2015/10/21/chartex" xmlns:cx3="http://schemas.microsoft.com/office/drawing/2016/5/9/chartex" xmlns:cx4="http://schemas.microsoft.com/office/drawing/2016/5/10/chartex" xmlns:cx5="http://schemas.microsoft.com/office/drawing/2016/5/11/chartex" xmlns:cx6="http://schemas.microsoft.com/office/drawing/2016/5/12/chartex" xmlns:cx7="http://schemas.microsoft.com/office/drawing/2016/5/13/chartex" xmlns:cx8="http://schemas.microsoft.com/office/drawing/2016/5/14/chartex" xmlns:aink="http://schemas.microsoft.com/office/drawing/2016/ink" xmlns:am3d="http://schemas.microsoft.com/office/drawing/2017/model3d" xmlns:w16cid="http://schemas.microsoft.com/office/word/2016/wordml/cid">
             <w:pict>
               <v:rect w14:anchorId="7F748387" id="矩形 133" o:spid="_x0000_s1026" style="position:absolute;left:0;text-align:left;margin-left:-556.7pt;margin-top:292pt;width:1059.75pt;height:111.2pt;rotation:-90;z-index:251659264;visibility:visible;mso-wrap-style:square;mso-wrap-distance-left:9pt;mso-wrap-distance-top:0;mso-wrap-distance-right:9pt;mso-wrap-distance-bottom:0;mso-position-horizontal:absolute;mso-position-horizontal-relative:page;mso-position-vertical:absolute;mso-position-vertical-relative:text;v-text-anchor:middle" o:gfxdata="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" fillcolor="#e5e5e5 [663]" stroked="f" strokeweight="1pt">
                 <v:shadow on="t" color="black" opacity="26214f" origin="-.5" offset="3pt,0"/>
@@ -2796,7 +2814,7 @@
               </wp:anchor>
             </w:drawing>
           </mc:Choice>
-          <mc:Fallback>
+          <mc:Fallback xmlns:cx1="http://schemas.microsoft.com/office/drawing/2015/9/8/chartex" xmlns:cx2="http://schemas.microsoft.com/office/drawing/2015/10/21/chartex" xmlns:cx3="http://schemas.microsoft.com/office/drawing/2016/5/9/chartex" xmlns:cx4="http://schemas.microsoft.com/office/drawing/2016/5/10/chartex" xmlns:cx5="http://schemas.microsoft.com/office/drawing/2016/5/11/chartex" xmlns:cx6="http://schemas.microsoft.com/office/drawing/2016/5/12/chartex" xmlns:cx7="http://schemas.microsoft.com/office/drawing/2016/5/13/chartex" xmlns:cx8="http://schemas.microsoft.com/office/drawing/2016/5/14/chartex" xmlns:aink="http://schemas.microsoft.com/office/drawing/2016/ink" xmlns:am3d="http://schemas.microsoft.com/office/drawing/2017/model3d" xmlns:w16cid="http://schemas.microsoft.com/office/word/2016/wordml/cid">
             <w:pict>
               <v:shape w14:anchorId="6C41C20B" id="文本框 9" o:spid="_x0000_s1028" type="#_x0000_t202" style="position:absolute;margin-left:462.05pt;margin-top:184.45pt;width:513.25pt;height:252.75pt;z-index:251661312;visibility:visible;mso-wrap-style:square;mso-height-percent:0;mso-wrap-distance-left:9pt;mso-wrap-distance-top:0;mso-wrap-distance-right:9pt;mso-wrap-distance-bottom:0;mso-position-horizontal:right;mso-position-horizontal-relative:margin;mso-position-vertical:absolute;mso-position-vertical-relative:text;mso-height-percent:0;mso-height-relative:margin;v-text-anchor:top" o:gfxdata="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" filled="f" stroked="f" strokeweight=".5pt">
                 <v:textbox>
@@ -4913,7 +4931,7 @@
               </wp:anchor>
             </w:drawing>
           </mc:Choice>
-          <mc:Fallback>
+          <mc:Fallback xmlns:cx1="http://schemas.microsoft.com/office/drawing/2015/9/8/chartex" xmlns:cx2="http://schemas.microsoft.com/office/drawing/2015/10/21/chartex" xmlns:cx3="http://schemas.microsoft.com/office/drawing/2016/5/9/chartex" xmlns:cx4="http://schemas.microsoft.com/office/drawing/2016/5/10/chartex" xmlns:cx5="http://schemas.microsoft.com/office/drawing/2016/5/11/chartex" xmlns:cx6="http://schemas.microsoft.com/office/drawing/2016/5/12/chartex" xmlns:cx7="http://schemas.microsoft.com/office/drawing/2016/5/13/chartex" xmlns:cx8="http://schemas.microsoft.com/office/drawing/2016/5/14/chartex" xmlns:aink="http://schemas.microsoft.com/office/drawing/2016/ink" xmlns:am3d="http://schemas.microsoft.com/office/drawing/2017/model3d" xmlns:w16cid="http://schemas.microsoft.com/office/word/2016/wordml/cid">
             <w:pict>
               <v:group w14:anchorId="6675DB58" id="组合 74" o:spid="_x0000_s1029" style="position:absolute;margin-left:-19.35pt;margin-top:143.35pt;width:170.05pt;height:36.25pt;z-index:251667456" coordorigin=",-31" coordsize="21253,4606" o:gfxdata="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">
                 <v:shapetype id="_x0000_t6" coordsize="21600,21600" o:spt="6" path="m,l,21600r21600,xe">
@@ -5332,7 +5350,7 @@
               </wp:anchor>
             </w:drawing>
           </mc:Choice>
-          <mc:Fallback>
+          <mc:Fallback xmlns:cx1="http://schemas.microsoft.com/office/drawing/2015/9/8/chartex" xmlns:cx2="http://schemas.microsoft.com/office/drawing/2015/10/21/chartex" xmlns:cx3="http://schemas.microsoft.com/office/drawing/2016/5/9/chartex" xmlns:cx4="http://schemas.microsoft.com/office/drawing/2016/5/10/chartex" xmlns:cx5="http://schemas.microsoft.com/office/drawing/2016/5/11/chartex" xmlns:cx6="http://schemas.microsoft.com/office/drawing/2016/5/12/chartex" xmlns:cx7="http://schemas.microsoft.com/office/drawing/2016/5/13/chartex" xmlns:cx8="http://schemas.microsoft.com/office/drawing/2016/5/14/chartex" xmlns:aink="http://schemas.microsoft.com/office/drawing/2016/ink" xmlns:am3d="http://schemas.microsoft.com/office/drawing/2017/model3d" xmlns:w16cid="http://schemas.microsoft.com/office/word/2016/wordml/cid">
             <w:pict>
               <v:shape w14:anchorId="2F9E7BCA" id="文本框 10" o:spid="_x0000_s1036" type="#_x0000_t202" style="position:absolute;margin-left:463.9pt;margin-top:58.35pt;width:515.1pt;height:77.25pt;z-index:251662336;visibility:visible;mso-wrap-style:square;mso-height-percent:0;mso-wrap-distance-left:9pt;mso-wrap-distance-top:0;mso-wrap-distance-right:9pt;mso-wrap-distance-bottom:0;mso-position-horizontal:right;mso-position-horizontal-relative:margin;mso-position-vertical:absolute;mso-position-vertical-relative:text;mso-height-percent:0;mso-height-relative:margin;v-text-anchor:top" o:gfxdata="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" filled="f" stroked="f" strokeweight=".5pt">
                 <v:textbox>
@@ -6169,7 +6187,7 @@
               </wp:anchor>
             </w:drawing>
           </mc:Choice>
-          <mc:Fallback>
+          <mc:Fallback xmlns:cx1="http://schemas.microsoft.com/office/drawing/2015/9/8/chartex" xmlns:cx2="http://schemas.microsoft.com/office/drawing/2015/10/21/chartex" xmlns:cx3="http://schemas.microsoft.com/office/drawing/2016/5/9/chartex" xmlns:cx4="http://schemas.microsoft.com/office/drawing/2016/5/10/chartex" xmlns:cx5="http://schemas.microsoft.com/office/drawing/2016/5/11/chartex" xmlns:cx6="http://schemas.microsoft.com/office/drawing/2016/5/12/chartex" xmlns:cx7="http://schemas.microsoft.com/office/drawing/2016/5/13/chartex" xmlns:cx8="http://schemas.microsoft.com/office/drawing/2016/5/14/chartex" xmlns:aink="http://schemas.microsoft.com/office/drawing/2016/ink" xmlns:am3d="http://schemas.microsoft.com/office/drawing/2017/model3d" xmlns:w16cid="http://schemas.microsoft.com/office/word/2016/wordml/cid">
             <w:pict>
               <v:group w14:anchorId="070AAFBD" id="组合 76" o:spid="_x0000_s1037" style="position:absolute;margin-left:-20.05pt;margin-top:18.1pt;width:170.05pt;height:36.25pt;z-index:251664384" coordorigin=",-31" coordsize="21254,4605" o:gfxdata="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">
                 <v:shape id="直角三角形 20" o:spid="_x0000_s1038" type="#_x0000_t6" style="position:absolute;left:158;top:3170;width:1403;height:1403;rotation:-90;flip:y;visibility:visible;mso-wrap-style:square;v-text-anchor:middle" o:gfxdata="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" fillcolor="#5f5f5f [2407]" strokecolor="#5f5f5f [2407]" strokeweight="1pt"/>
@@ -6431,7 +6449,7 @@
               </wp:anchor>
             </w:drawing>
           </mc:Choice>
-          <mc:Fallback>
+          <mc:Fallback xmlns:cx1="http://schemas.microsoft.com/office/drawing/2015/9/8/chartex" xmlns:cx2="http://schemas.microsoft.com/office/drawing/2015/10/21/chartex" xmlns:cx3="http://schemas.microsoft.com/office/drawing/2016/5/9/chartex" xmlns:cx4="http://schemas.microsoft.com/office/drawing/2016/5/10/chartex" xmlns:cx5="http://schemas.microsoft.com/office/drawing/2016/5/11/chartex" xmlns:cx6="http://schemas.microsoft.com/office/drawing/2016/5/12/chartex" xmlns:cx7="http://schemas.microsoft.com/office/drawing/2016/5/13/chartex" xmlns:cx8="http://schemas.microsoft.com/office/drawing/2016/5/14/chartex" xmlns:aink="http://schemas.microsoft.com/office/drawing/2016/ink" xmlns:am3d="http://schemas.microsoft.com/office/drawing/2017/model3d" xmlns:w16cid="http://schemas.microsoft.com/office/word/2016/wordml/cid">
             <w:pict>
               <v:group w14:anchorId="0D9B8C8F" id="组合 7" o:spid="_x0000_s1044" style="position:absolute;margin-left:-20.8pt;margin-top:448.6pt;width:170.05pt;height:36.25pt;z-index:251683840" coordorigin=",-31" coordsize="21253,4606" o:gfxdata="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">
                 <v:shape id="直角三角形 8" o:spid="_x0000_s1045" type="#_x0000_t6" style="position:absolute;left:158;top:3171;width:1403;height:1403;rotation:-90;flip:y;visibility:visible;mso-wrap-style:square;v-text-anchor:middle" o:gfxdata="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" fillcolor="#5f5f5f [2407]" strokecolor="#5f5f5f [2407]" strokeweight="1pt"/>
@@ -6997,8 +7015,20 @@
                                 <w:sz w:val="22"/>
                                 <w:szCs w:val="20"/>
                               </w:rPr>
-                              <w:t>打包生成json</w:t>
-                            </w:r>
+                              <w:t>打包生成</w:t>
+                            </w:r>
+                            <w:proofErr w:type="spellStart"/>
+                            <w:r>
+                              <w:rPr>
+                                <w:rFonts w:ascii="微软雅黑" w:eastAsia="微软雅黑" w:hAnsi="微软雅黑" w:cstheme="minorBidi" w:hint="eastAsia"/>
+                                <w:color w:val="595959" w:themeColor="text1" w:themeTint="A6"/>
+                                <w:kern w:val="24"/>
+                                <w:sz w:val="22"/>
+                                <w:szCs w:val="20"/>
+                              </w:rPr>
+                              <w:t>json</w:t>
+                            </w:r>
+                            <w:proofErr w:type="spellEnd"/>
                             <w:r>
                               <w:rPr>
                                 <w:rFonts w:ascii="微软雅黑" w:eastAsia="微软雅黑" w:hAnsi="微软雅黑" w:cstheme="minorBidi"/>
@@ -7057,7 +7087,7 @@
               </wp:anchor>
             </w:drawing>
           </mc:Choice>
-          <mc:Fallback>
+          <mc:Fallback xmlns:cx1="http://schemas.microsoft.com/office/drawing/2015/9/8/chartex" xmlns:cx2="http://schemas.microsoft.com/office/drawing/2015/10/21/chartex" xmlns:cx3="http://schemas.microsoft.com/office/drawing/2016/5/9/chartex" xmlns:cx4="http://schemas.microsoft.com/office/drawing/2016/5/10/chartex" xmlns:cx5="http://schemas.microsoft.com/office/drawing/2016/5/11/chartex" xmlns:cx6="http://schemas.microsoft.com/office/drawing/2016/5/12/chartex" xmlns:cx7="http://schemas.microsoft.com/office/drawing/2016/5/13/chartex" xmlns:cx8="http://schemas.microsoft.com/office/drawing/2016/5/14/chartex" xmlns:aink="http://schemas.microsoft.com/office/drawing/2016/ink" xmlns:am3d="http://schemas.microsoft.com/office/drawing/2017/model3d" xmlns:w16cid="http://schemas.microsoft.com/office/word/2016/wordml/cid">
             <w:pict>
               <v:shape w14:anchorId="02FCB838" id="文本框 16" o:spid="_x0000_s1049" type="#_x0000_t202" style="position:absolute;margin-left:12pt;margin-top:480pt;width:514.5pt;height:186pt;z-index:251685888;visibility:visible;mso-wrap-style:square;mso-width-percent:0;mso-height-percent:0;mso-wrap-distance-left:9pt;mso-wrap-distance-top:0;mso-wrap-distance-right:9pt;mso-wrap-distance-bottom:0;mso-position-horizontal:absolute;mso-position-horizontal-relative:margin;mso-position-vertical:absolute;mso-position-vertical-relative:text;mso-width-percent:0;mso-height-percent:0;mso-width-relative:margin;mso-height-relative:margin;v-text-anchor:top" o:gfxdata="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" filled="f" stroked="f" strokeweight=".5pt">
                 <v:textbox>
@@ -8286,7 +8316,7 @@
               </wp:anchor>
             </w:drawing>
           </mc:Choice>
-          <mc:Fallback>
+          <mc:Fallback xmlns:cx1="http://schemas.microsoft.com/office/drawing/2015/9/8/chartex" xmlns:cx2="http://schemas.microsoft.com/office/drawing/2015/10/21/chartex" xmlns:cx3="http://schemas.microsoft.com/office/drawing/2016/5/9/chartex" xmlns:cx4="http://schemas.microsoft.com/office/drawing/2016/5/10/chartex" xmlns:cx5="http://schemas.microsoft.com/office/drawing/2016/5/11/chartex" xmlns:cx6="http://schemas.microsoft.com/office/drawing/2016/5/12/chartex" xmlns:cx7="http://schemas.microsoft.com/office/drawing/2016/5/13/chartex" xmlns:cx8="http://schemas.microsoft.com/office/drawing/2016/5/14/chartex" xmlns:aink="http://schemas.microsoft.com/office/drawing/2016/ink" xmlns:am3d="http://schemas.microsoft.com/office/drawing/2017/model3d" xmlns:w16cid="http://schemas.microsoft.com/office/word/2016/wordml/cid">
             <w:pict>
               <v:shape w14:anchorId="478F9C72" id="文本框 15" o:spid="_x0000_s1050" type="#_x0000_t202" style="position:absolute;left:0;text-align:left;margin-left:463.3pt;margin-top:2.25pt;width:514.5pt;height:162pt;z-index:251687936;visibility:visible;mso-wrap-style:square;mso-width-percent:0;mso-height-percent:0;mso-wrap-distance-left:9pt;mso-wrap-distance-top:0;mso-wrap-distance-right:9pt;mso-wrap-distance-bottom:0;mso-position-horizontal:right;mso-position-horizontal-relative:margin;mso-position-vertical:absolute;mso-position-vertical-relative:text;mso-width-percent:0;mso-height-percent:0;mso-width-relative:margin;mso-height-relative:margin;v-text-anchor:top" o:gfxdata="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" filled="f" stroked="f" strokeweight=".5pt">
                 <v:textbox>
@@ -9234,7 +9264,7 @@
               </wp:anchor>
             </w:drawing>
           </mc:Choice>
-          <mc:Fallback>
+          <mc:Fallback xmlns:cx1="http://schemas.microsoft.com/office/drawing/2015/9/8/chartex" xmlns:cx2="http://schemas.microsoft.com/office/drawing/2015/10/21/chartex" xmlns:cx3="http://schemas.microsoft.com/office/drawing/2016/5/9/chartex" xmlns:cx4="http://schemas.microsoft.com/office/drawing/2016/5/10/chartex" xmlns:cx5="http://schemas.microsoft.com/office/drawing/2016/5/11/chartex" xmlns:cx6="http://schemas.microsoft.com/office/drawing/2016/5/12/chartex" xmlns:cx7="http://schemas.microsoft.com/office/drawing/2016/5/13/chartex" xmlns:cx8="http://schemas.microsoft.com/office/drawing/2016/5/14/chartex" xmlns:aink="http://schemas.microsoft.com/office/drawing/2016/ink" xmlns:am3d="http://schemas.microsoft.com/office/drawing/2017/model3d" xmlns:w16cid="http://schemas.microsoft.com/office/word/2016/wordml/cid">
             <w:pict>
               <v:group w14:anchorId="0146B3D0" id="组合 46" o:spid="_x0000_s1051" style="position:absolute;left:0;text-align:left;margin-left:-18.9pt;margin-top:-9.3pt;width:170.05pt;height:36.25pt;z-index:251681792" coordorigin=",-31" coordsize="21253,4606" o:gfxdata="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">
                 <v:shape id="直角三角形 47" o:spid="_x0000_s1052" type="#_x0000_t6" style="position:absolute;left:158;top:3171;width:1403;height:1403;rotation:-90;flip:y;visibility:visible;mso-wrap-style:square;v-text-anchor:middle" o:gfxdata="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" fillcolor="#5f5f5f [2407]" strokecolor="#5f5f5f [2407]" strokeweight="1pt"/>
@@ -10136,7 +10166,7 @@
               </wp:anchor>
             </w:drawing>
           </mc:Choice>
-          <mc:Fallback>
+          <mc:Fallback xmlns:cx1="http://schemas.microsoft.com/office/drawing/2015/9/8/chartex" xmlns:cx2="http://schemas.microsoft.com/office/drawing/2015/10/21/chartex" xmlns:cx3="http://schemas.microsoft.com/office/drawing/2016/5/9/chartex" xmlns:cx4="http://schemas.microsoft.com/office/drawing/2016/5/10/chartex" xmlns:cx5="http://schemas.microsoft.com/office/drawing/2016/5/11/chartex" xmlns:cx6="http://schemas.microsoft.com/office/drawing/2016/5/12/chartex" xmlns:cx7="http://schemas.microsoft.com/office/drawing/2016/5/13/chartex" xmlns:cx8="http://schemas.microsoft.com/office/drawing/2016/5/14/chartex" xmlns:aink="http://schemas.microsoft.com/office/drawing/2016/ink" xmlns:am3d="http://schemas.microsoft.com/office/drawing/2017/model3d" xmlns:w16cid="http://schemas.microsoft.com/office/word/2016/wordml/cid">
             <w:pict>
               <v:shape w14:anchorId="3E6B4C2B" id="文本框 58" o:spid="_x0000_s1056" type="#_x0000_t202" style="position:absolute;left:0;text-align:left;margin-left:462.25pt;margin-top:8.85pt;width:513.45pt;height:204pt;z-index:251675648;visibility:visible;mso-wrap-style:square;mso-height-percent:0;mso-wrap-distance-left:9pt;mso-wrap-distance-top:0;mso-wrap-distance-right:9pt;mso-wrap-distance-bottom:0;mso-position-horizontal:right;mso-position-horizontal-relative:margin;mso-position-vertical:absolute;mso-position-vertical-relative:text;mso-height-percent:0;mso-height-relative:margin;v-text-anchor:top" o:gfxdata="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" filled="f" stroked="f" strokeweight=".5pt">
                 <v:textbox>
@@ -13981,7 +14011,7 @@
               </wp:anchor>
             </w:drawing>
           </mc:Choice>
-          <mc:Fallback>
+          <mc:Fallback xmlns:cx1="http://schemas.microsoft.com/office/drawing/2015/9/8/chartex" xmlns:cx2="http://schemas.microsoft.com/office/drawing/2015/10/21/chartex" xmlns:cx3="http://schemas.microsoft.com/office/drawing/2016/5/9/chartex" xmlns:cx4="http://schemas.microsoft.com/office/drawing/2016/5/10/chartex" xmlns:cx5="http://schemas.microsoft.com/office/drawing/2016/5/11/chartex" xmlns:cx6="http://schemas.microsoft.com/office/drawing/2016/5/12/chartex" xmlns:cx7="http://schemas.microsoft.com/office/drawing/2016/5/13/chartex" xmlns:cx8="http://schemas.microsoft.com/office/drawing/2016/5/14/chartex" xmlns:aink="http://schemas.microsoft.com/office/drawing/2016/ink" xmlns:am3d="http://schemas.microsoft.com/office/drawing/2017/model3d" xmlns:w16cid="http://schemas.microsoft.com/office/word/2016/wordml/cid">
             <w:pict>
               <v:group w14:anchorId="381B23FE" id="组合 66" o:spid="_x0000_s1057" style="position:absolute;left:0;text-align:left;margin-left:-19.4pt;margin-top:187.5pt;width:170.05pt;height:36pt;z-index:251679744" coordsize="21253,4578" o:gfxdata="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">
                 <v:shape id="直角三角形 68" o:spid="_x0000_s1058" type="#_x0000_t6" style="position:absolute;left:158;top:3171;width:1407;height:1407;rotation:-90;flip:y;visibility:visible;mso-wrap-style:square;v-text-anchor:middle" o:gfxdata="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" fillcolor="#5f5f5f [2407]" strokecolor="#5f5f5f [2407]" strokeweight="1pt"/>
@@ -14233,7 +14263,29 @@
                                 <w:sz w:val="22"/>
                                 <w:szCs w:val="20"/>
                               </w:rPr>
-                              <w:t>，redux，</w:t>
+                              <w:t>，</w:t>
+                            </w:r>
+                            <w:proofErr w:type="spellStart"/>
+                            <w:r>
+                              <w:rPr>
+                                <w:rFonts w:ascii="微软雅黑" w:eastAsia="微软雅黑" w:hAnsi="微软雅黑" w:cstheme="minorBidi" w:hint="eastAsia"/>
+                                <w:color w:val="595959" w:themeColor="text1" w:themeTint="A6"/>
+                                <w:kern w:val="24"/>
+                                <w:sz w:val="22"/>
+                                <w:szCs w:val="20"/>
+                              </w:rPr>
+                              <w:t>redux</w:t>
+                            </w:r>
+                            <w:proofErr w:type="spellEnd"/>
+                            <w:r>
+                              <w:rPr>
+                                <w:rFonts w:ascii="微软雅黑" w:eastAsia="微软雅黑" w:hAnsi="微软雅黑" w:cstheme="minorBidi" w:hint="eastAsia"/>
+                                <w:color w:val="595959" w:themeColor="text1" w:themeTint="A6"/>
+                                <w:kern w:val="24"/>
+                                <w:sz w:val="22"/>
+                                <w:szCs w:val="20"/>
+                              </w:rPr>
+                              <w:t>，</w:t>
                             </w:r>
                             <w:proofErr w:type="spellStart"/>
                             <w:r>
@@ -14637,7 +14689,7 @@
               </wp:anchor>
             </w:drawing>
           </mc:Choice>
-          <mc:Fallback>
+          <mc:Fallback xmlns:cx1="http://schemas.microsoft.com/office/drawing/2015/9/8/chartex" xmlns:cx2="http://schemas.microsoft.com/office/drawing/2015/10/21/chartex" xmlns:cx3="http://schemas.microsoft.com/office/drawing/2016/5/9/chartex" xmlns:cx4="http://schemas.microsoft.com/office/drawing/2016/5/10/chartex" xmlns:cx5="http://schemas.microsoft.com/office/drawing/2016/5/11/chartex" xmlns:cx6="http://schemas.microsoft.com/office/drawing/2016/5/12/chartex" xmlns:cx7="http://schemas.microsoft.com/office/drawing/2016/5/13/chartex" xmlns:cx8="http://schemas.microsoft.com/office/drawing/2016/5/14/chartex" xmlns:aink="http://schemas.microsoft.com/office/drawing/2016/ink" xmlns:am3d="http://schemas.microsoft.com/office/drawing/2017/model3d" xmlns:w16cid="http://schemas.microsoft.com/office/word/2016/wordml/cid">
             <w:pict>
               <v:shape w14:anchorId="3C6C3E7C" id="文本框 91" o:spid="_x0000_s1064" type="#_x0000_t202" style="position:absolute;left:0;text-align:left;margin-left:463.9pt;margin-top:215.55pt;width:515.1pt;height:166.5pt;z-index:251674624;visibility:visible;mso-wrap-style:square;mso-height-percent:0;mso-wrap-distance-left:9pt;mso-wrap-distance-top:0;mso-wrap-distance-right:9pt;mso-wrap-distance-bottom:0;mso-position-horizontal:right;mso-position-horizontal-relative:margin;mso-position-vertical:absolute;mso-position-vertical-relative:text;mso-height-percent:0;mso-height-relative:margin;v-text-anchor:top" o:gfxdata="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" filled="f" stroked="f" strokeweight=".5pt">
                 <v:textbox>
@@ -16048,7 +16100,7 @@
               </wp:anchor>
             </w:drawing>
           </mc:Choice>
-          <mc:Fallback>
+          <mc:Fallback xmlns:cx1="http://schemas.microsoft.com/office/drawing/2015/9/8/chartex" xmlns:cx2="http://schemas.microsoft.com/office/drawing/2015/10/21/chartex" xmlns:cx3="http://schemas.microsoft.com/office/drawing/2016/5/9/chartex" xmlns:cx4="http://schemas.microsoft.com/office/drawing/2016/5/10/chartex" xmlns:cx5="http://schemas.microsoft.com/office/drawing/2016/5/11/chartex" xmlns:cx6="http://schemas.microsoft.com/office/drawing/2016/5/12/chartex" xmlns:cx7="http://schemas.microsoft.com/office/drawing/2016/5/13/chartex" xmlns:cx8="http://schemas.microsoft.com/office/drawing/2016/5/14/chartex" xmlns:aink="http://schemas.microsoft.com/office/drawing/2016/ink" xmlns:am3d="http://schemas.microsoft.com/office/drawing/2017/model3d" xmlns:w16cid="http://schemas.microsoft.com/office/word/2016/wordml/cid">
             <w:pict>
               <v:group w14:anchorId="3E8DA4AB" id="组合 79" o:spid="_x0000_s1065" style="position:absolute;left:0;text-align:left;margin-left:-18.45pt;margin-top:373.1pt;width:170pt;height:36.9pt;z-index:251680768" coordsize="21252,4691" o:gfxdata="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">
                 <v:shape id="直角三角形 84" o:spid="_x0000_s1066" type="#_x0000_t6" style="position:absolute;left:153;top:3284;width:1406;height:1407;rotation:-90;flip:y;visibility:visible;mso-wrap-style:square;v-text-anchor:middle" o:gfxdata="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" fillcolor="#5f5f5f [2407]" strokecolor="#5f5f5f [2407]" strokeweight="1pt"/>
@@ -16355,7 +16407,7 @@
               </wp:anchor>
             </w:drawing>
           </mc:Choice>
-          <mc:Fallback>
+          <mc:Fallback xmlns:cx1="http://schemas.microsoft.com/office/drawing/2015/9/8/chartex" xmlns:cx2="http://schemas.microsoft.com/office/drawing/2015/10/21/chartex" xmlns:cx3="http://schemas.microsoft.com/office/drawing/2016/5/9/chartex" xmlns:cx4="http://schemas.microsoft.com/office/drawing/2016/5/10/chartex" xmlns:cx5="http://schemas.microsoft.com/office/drawing/2016/5/11/chartex" xmlns:cx6="http://schemas.microsoft.com/office/drawing/2016/5/12/chartex" xmlns:cx7="http://schemas.microsoft.com/office/drawing/2016/5/13/chartex" xmlns:cx8="http://schemas.microsoft.com/office/drawing/2016/5/14/chartex" xmlns:aink="http://schemas.microsoft.com/office/drawing/2016/ink" xmlns:am3d="http://schemas.microsoft.com/office/drawing/2017/model3d" xmlns:w16cid="http://schemas.microsoft.com/office/word/2016/wordml/cid">
             <w:pict>
               <v:shape w14:anchorId="3A515DB2" id="文本框 61" o:spid="_x0000_s1072" type="#_x0000_t202" style="position:absolute;left:0;text-align:left;margin-left:10.15pt;margin-top:400.2pt;width:515.1pt;height:104.85pt;z-index:251677696;visibility:visible;mso-wrap-style:square;mso-wrap-distance-left:9pt;mso-wrap-distance-top:0;mso-wrap-distance-right:9pt;mso-wrap-distance-bottom:0;mso-position-horizontal:absolute;mso-position-horizontal-relative:margin;mso-position-vertical:absolute;mso-position-vertical-relative:text;v-text-anchor:top" o:gfxdata="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" filled="f" stroked="f" strokeweight=".5pt">
                 <v:textbox>
@@ -16632,7 +16684,7 @@
               </wp:anchor>
             </w:drawing>
           </mc:Choice>
-          <mc:Fallback>
+          <mc:Fallback xmlns:cx1="http://schemas.microsoft.com/office/drawing/2015/9/8/chartex" xmlns:cx2="http://schemas.microsoft.com/office/drawing/2015/10/21/chartex" xmlns:cx3="http://schemas.microsoft.com/office/drawing/2016/5/9/chartex" xmlns:cx4="http://schemas.microsoft.com/office/drawing/2016/5/10/chartex" xmlns:cx5="http://schemas.microsoft.com/office/drawing/2016/5/11/chartex" xmlns:cx6="http://schemas.microsoft.com/office/drawing/2016/5/12/chartex" xmlns:cx7="http://schemas.microsoft.com/office/drawing/2016/5/13/chartex" xmlns:cx8="http://schemas.microsoft.com/office/drawing/2016/5/14/chartex" xmlns:aink="http://schemas.microsoft.com/office/drawing/2016/ink" xmlns:am3d="http://schemas.microsoft.com/office/drawing/2017/model3d" xmlns:w16cid="http://schemas.microsoft.com/office/word/2016/wordml/cid">
             <w:pict>
               <v:rect w14:anchorId="05BDBA7B" id="矩形 90" o:spid="_x0000_s1026" style="position:absolute;left:0;text-align:left;margin-left:-690.75pt;margin-top:125.3pt;width:1329.1pt;height:111.9pt;rotation:-90;z-index:251673600;visibility:visible;mso-wrap-style:square;mso-width-percent:0;mso-height-percent:0;mso-wrap-distance-left:9pt;mso-wrap-distance-top:0;mso-wrap-distance-right:9pt;mso-wrap-distance-bottom:0;mso-position-horizontal:absolute;mso-position-horizontal-relative:page;mso-position-vertical:absolute;mso-position-vertical-relative:text;mso-width-percent:0;mso-height-percent:0;mso-width-relative:margin;mso-height-relative:margin;v-text-anchor:middle" o:gfxdata="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" fillcolor="#e5e5e5 [663]" stroked="f" strokeweight="1pt">
                 <v:shadow on="t" color="black" opacity="26214f" origin="-.5" offset="3pt,0"/>
@@ -16660,7 +16712,7 @@
 </file>
 
 <file path=word/numbering.xml><?xml version="1.0" encoding="utf-8"?>
-<w:numbering xmlns:wpc="http://schemas.microsoft.com/office/word/2010/wordprocessingCanvas" xmlns:cx="http://schemas.microsoft.com/office/drawing/2014/chartex" xmlns:cx1="http://schemas.microsoft.com/office/drawing/2015/9/8/chartex" xmlns:cx2="http://schemas.microsoft.com/office/drawing/2015/10/21/chartex" xmlns:cx3="http://schemas.microsoft.com/office/drawing/2016/5/9/chartex" xmlns:cx4="http://schemas.microsoft.com/office/drawing/2016/5/10/chartex" xmlns:cx5="http://schemas.microsoft.com/office/drawing/2016/5/11/chartex" xmlns:cx6="http://schemas.microsoft.com/office/drawing/2016/5/12/chartex" xmlns:cx7="http://schemas.microsoft.com/office/drawing/2016/5/13/chartex" xmlns:cx8="http://schemas.microsoft.com/office/drawing/2016/5/14/chartex" xmlns:mc="http://schemas.openxmlformats.org/markup-compatibility/2006" xmlns:aink="http://schemas.microsoft.com/office/drawing/2016/ink" xmlns:am3d="http://schemas.microsoft.com/office/drawing/2017/model3d" xmlns:o="urn:schemas-microsoft-com:office:office" xmlns:r="http://schemas.openxmlformats.org/officeDocument/2006/relationships" xmlns:m="http://schemas.openxmlformats.org/officeDocument/2006/math" xmlns:v="urn:schemas-microsoft-com:vml" xmlns:wp14="http://schemas.microsoft.com/office/word/2010/wordprocessingDrawing" xmlns:wp="http://schemas.openxmlformats.org/drawingml/2006/wordprocessingDrawing" xmlns:w10="urn:schemas-microsoft-com:office:word" xmlns:w="http://schemas.openxmlformats.org/wordprocessingml/2006/main" xmlns:w14="http://schemas.microsoft.com/office/word/2010/wordml" xmlns:w15="http://schemas.microsoft.com/office/word/2012/wordml" xmlns:w16cid="http://schemas.microsoft.com/office/word/2016/wordml/cid" xmlns:w16se="http://schemas.microsoft.com/office/word/2015/wordml/symex" xmlns:wpg="http://schemas.microsoft.com/office/word/2010/wordprocessingGroup" xmlns:wpi="http://schemas.microsoft.com/office/word/2010/wordprocessingInk" xmlns:wne="http://schemas.microsoft.com/office/word/2006/wordml" xmlns:wps="http://schemas.microsoft.com/office/word/2010/wordprocessingShape" mc:Ignorable="w14 w15 w16se w16cid wp14">
+<w:numbering xmlns:wpc="http://schemas.microsoft.com/office/word/2010/wordprocessingCanvas" xmlns:cx="http://schemas.microsoft.com/office/drawing/2014/chartex" xmlns:mc="http://schemas.openxmlformats.org/markup-compatibility/2006" xmlns:o="urn:schemas-microsoft-com:office:office" xmlns:r="http://schemas.openxmlformats.org/officeDocument/2006/relationships" xmlns:m="http://schemas.openxmlformats.org/officeDocument/2006/math" xmlns:v="urn:schemas-microsoft-com:vml" xmlns:wp14="http://schemas.microsoft.com/office/word/2010/wordprocessingDrawing" xmlns:wp="http://schemas.openxmlformats.org/drawingml/2006/wordprocessingDrawing" xmlns:w10="urn:schemas-microsoft-com:office:word" xmlns:w="http://schemas.openxmlformats.org/wordprocessingml/2006/main" xmlns:w14="http://schemas.microsoft.com/office/word/2010/wordml" xmlns:w15="http://schemas.microsoft.com/office/word/2012/wordml" xmlns:w16se="http://schemas.microsoft.com/office/word/2015/wordml/symex" xmlns:wpg="http://schemas.microsoft.com/office/word/2010/wordprocessingGroup" xmlns:wpi="http://schemas.microsoft.com/office/word/2010/wordprocessingInk" xmlns:wne="http://schemas.microsoft.com/office/word/2006/wordml" xmlns:wps="http://schemas.microsoft.com/office/word/2010/wordprocessingShape" mc:Ignorable="w14 w15 w16se wp14">
   <w:abstractNum w:abstractNumId="0" w15:restartNumberingAfterBreak="0">
     <w:nsid w:val="24B564F2"/>
     <w:multiLevelType w:val="multilevel"/>
@@ -16897,7 +16949,7 @@
 </file>
 
 <file path=word/styles.xml><?xml version="1.0" encoding="utf-8"?>
-<w:styles xmlns:mc="http://schemas.openxmlformats.org/markup-compatibility/2006" xmlns:r="http://schemas.openxmlformats.org/officeDocument/2006/relationships" xmlns:w="http://schemas.openxmlformats.org/wordprocessingml/2006/main" xmlns:w14="http://schemas.microsoft.com/office/word/2010/wordml" xmlns:w15="http://schemas.microsoft.com/office/word/2012/wordml" xmlns:w16cid="http://schemas.microsoft.com/office/word/2016/wordml/cid" xmlns:w16se="http://schemas.microsoft.com/office/word/2015/wordml/symex" mc:Ignorable="w14 w15 w16se w16cid">
+<w:styles xmlns:mc="http://schemas.openxmlformats.org/markup-compatibility/2006" xmlns:r="http://schemas.openxmlformats.org/officeDocument/2006/relationships" xmlns:w="http://schemas.openxmlformats.org/wordprocessingml/2006/main" xmlns:w14="http://schemas.microsoft.com/office/word/2010/wordml" xmlns:w15="http://schemas.microsoft.com/office/word/2012/wordml" xmlns:w16se="http://schemas.microsoft.com/office/word/2015/wordml/symex" mc:Ignorable="w14 w15 w16se">
   <w:docDefaults>
     <w:rPrDefault>
       <w:rPr>
@@ -16907,7 +16959,7 @@
     </w:rPrDefault>
     <w:pPrDefault/>
   </w:docDefaults>
-  <w:latentStyles w:defLockedState="0" w:defUIPriority="99" w:defSemiHidden="0" w:defUnhideWhenUsed="0" w:defQFormat="0" w:count="376">
+  <w:latentStyles w:defLockedState="0" w:defUIPriority="99" w:defSemiHidden="0" w:defUnhideWhenUsed="0" w:defQFormat="0" w:count="371">
     <w:lsdException w:name="Normal" w:uiPriority="0" w:qFormat="1"/>
     <w:lsdException w:name="heading 1" w:uiPriority="9" w:qFormat="1"/>
     <w:lsdException w:name="heading 2" w:semiHidden="1" w:uiPriority="9" w:unhideWhenUsed="1" w:qFormat="1"/>
@@ -17276,11 +17328,6 @@
     <w:lsdException w:name="List Table 5 Dark Accent 6" w:uiPriority="50"/>
     <w:lsdException w:name="List Table 6 Colorful Accent 6" w:uiPriority="51"/>
     <w:lsdException w:name="List Table 7 Colorful Accent 6" w:uiPriority="52"/>
-    <w:lsdException w:name="Mention" w:semiHidden="1" w:unhideWhenUsed="1"/>
-    <w:lsdException w:name="Smart Hyperlink" w:semiHidden="1" w:unhideWhenUsed="1"/>
-    <w:lsdException w:name="Hashtag" w:semiHidden="1" w:unhideWhenUsed="1"/>
-    <w:lsdException w:name="Unresolved Mention" w:semiHidden="1" w:unhideWhenUsed="1"/>
-    <w:lsdException w:name="Smart Link" w:semiHidden="1" w:unhideWhenUsed="1"/>
   </w:latentStyles>
   <w:style w:type="paragraph" w:default="1" w:styleId="a">
     <w:name w:val="Normal"/>
@@ -17744,7 +17791,7 @@
 </file>
 
 <file path=customXml/itemProps2.xml><?xml version="1.0" encoding="utf-8"?>
-<ds:datastoreItem xmlns:ds="http://schemas.openxmlformats.org/officeDocument/2006/customXml" ds:itemID="{061EDC94-977A-454B-8FD6-238F5D0E72AE}">
+<ds:datastoreItem xmlns:ds="http://schemas.openxmlformats.org/officeDocument/2006/customXml" ds:itemID="{A3D7DC46-FBEE-411E-ADA1-98087279D18C}">
   <ds:schemaRefs>
     <ds:schemaRef ds:uri="http://schemas.openxmlformats.org/officeDocument/2006/bibliography"/>
   </ds:schemaRefs>
